--- a/Koszalin-02.docx
+++ b/Koszalin-02.docx
@@ -163,15 +163,7 @@
     </w:p>
     <w:p>
       <w:r>
-        <w:t xml:space="preserve">9. </w:t>
-      </w:r>
-      <w:r>
-        <w:t>Diagram</w:t>
-      </w:r>
-      <w:bookmarkStart w:id="0" w:name="_GoBack"/>
-      <w:bookmarkEnd w:id="0"/>
-      <w:r>
-        <w:t xml:space="preserve"> encja-związek</w:t>
+        <w:t>9. Diagram encja-związek</w:t>
       </w:r>
     </w:p>
     <w:p/>
@@ -451,7 +443,11 @@
       </w:r>
     </w:p>
     <w:p/>
-    <w:p/>
+    <w:p>
+      <w:r>
+        <w:br w:type="page"/>
+      </w:r>
+    </w:p>
     <w:p>
       <w:pPr>
         <w:rPr>
@@ -462,6 +458,7 @@
         <w:rPr>
           <w:sz w:val="28"/>
         </w:rPr>
+        <w:lastRenderedPageBreak/>
         <w:t>3.</w:t>
       </w:r>
       <w:r>
@@ -479,8 +476,8 @@
       </w:tblPr>
       <w:tblGrid>
         <w:gridCol w:w="1220"/>
-        <w:gridCol w:w="5834"/>
-        <w:gridCol w:w="2234"/>
+        <w:gridCol w:w="5591"/>
+        <w:gridCol w:w="2477"/>
       </w:tblGrid>
       <w:tr>
         <w:tc>
@@ -708,6 +705,21 @@
               <w:t xml:space="preserve">Spotkanie ze zleceniodawcą </w:t>
             </w:r>
           </w:p>
+          <w:p>
+            <w:r>
+              <w:t>Analiza potrzeb</w:t>
+            </w:r>
+          </w:p>
+          <w:p>
+            <w:r>
+              <w:t>Przedstawienie wstępnej wizji projektu</w:t>
+            </w:r>
+          </w:p>
+          <w:p>
+            <w:r>
+              <w:t>Wstępna akceptacja rozwiązań</w:t>
+            </w:r>
+          </w:p>
         </w:tc>
         <w:tc>
           <w:tcPr>
@@ -756,6 +768,26 @@
               <w:t>Wstępne założenia projektowe, burza mózgów</w:t>
             </w:r>
           </w:p>
+          <w:p>
+            <w:r>
+              <w:t>-wybór środowiska programistycznego (IDEE)</w:t>
+            </w:r>
+          </w:p>
+          <w:p>
+            <w:r>
+              <w:t>-analiza wyglądu grafiki</w:t>
+            </w:r>
+          </w:p>
+          <w:p>
+            <w:r>
+              <w:t>- tworzenie harmonogramu oraz kosztorysu</w:t>
+            </w:r>
+          </w:p>
+          <w:p>
+            <w:r>
+              <w:t>- wybór metodologii, narzędzia CASE i techniki modelowania</w:t>
+            </w:r>
+          </w:p>
         </w:tc>
         <w:tc>
           <w:tcPr>
@@ -808,6 +840,41 @@
             <w:r>
               <w:t>Tworzenie szkieletu aplikacji</w:t>
             </w:r>
+            <w:r>
+              <w:t>:</w:t>
+            </w:r>
+          </w:p>
+          <w:p>
+            <w:r>
+              <w:t>- przygotowanie funkcjonalności</w:t>
+            </w:r>
+          </w:p>
+          <w:p>
+            <w:r>
+              <w:t xml:space="preserve">- </w:t>
+            </w:r>
+            <w:r>
+              <w:t>prototypowanie</w:t>
+            </w:r>
+          </w:p>
+          <w:p>
+            <w:r>
+              <w:t>-stworzenie szablonu aplikacji</w:t>
+            </w:r>
+            <w:r>
+              <w:t>,</w:t>
+            </w:r>
+          </w:p>
+          <w:p>
+            <w:r>
+              <w:t xml:space="preserve">-implementacja kilku </w:t>
+            </w:r>
+            <w:r>
+              <w:t>funkcjonalności</w:t>
+            </w:r>
+            <w:r>
+              <w:t>,</w:t>
+            </w:r>
           </w:p>
         </w:tc>
         <w:tc>
@@ -859,8 +926,51 @@
           </w:tcPr>
           <w:p>
             <w:r>
-              <w:t>Tworzenie bazy danych</w:t>
-            </w:r>
+              <w:t>Tworzenie grafiki:</w:t>
+            </w:r>
+          </w:p>
+          <w:p>
+            <w:r>
+              <w:t>-stworzenie tła aplikacji (</w:t>
+            </w:r>
+            <w:proofErr w:type="spellStart"/>
+            <w:r>
+              <w:t>background</w:t>
+            </w:r>
+            <w:proofErr w:type="spellEnd"/>
+            <w:r>
+              <w:t xml:space="preserve"> )</w:t>
+            </w:r>
+          </w:p>
+          <w:p>
+            <w:r>
+              <w:t>-import obrazków,</w:t>
+            </w:r>
+          </w:p>
+          <w:p>
+            <w:r>
+              <w:t>-stworzenie logo aplikacji</w:t>
+            </w:r>
+          </w:p>
+          <w:p>
+            <w:r>
+              <w:t>Spotkanie z klientem:</w:t>
+            </w:r>
+          </w:p>
+          <w:p>
+            <w:r>
+              <w:t xml:space="preserve">- prezentacja postępów </w:t>
+            </w:r>
+          </w:p>
+          <w:p>
+            <w:r>
+              <w:t xml:space="preserve">- negocjowanie umowy z </w:t>
+            </w:r>
+            <w:proofErr w:type="spellStart"/>
+            <w:r>
+              <w:t>kientem</w:t>
+            </w:r>
+            <w:proofErr w:type="spellEnd"/>
           </w:p>
         </w:tc>
         <w:tc>
@@ -875,11 +985,9 @@
             <w:hideMark/>
           </w:tcPr>
           <w:p>
-            <w:proofErr w:type="spellStart"/>
-            <w:r>
-              <w:t>Bazodanowiec</w:t>
-            </w:r>
-            <w:proofErr w:type="spellEnd"/>
+            <w:r>
+              <w:t>grafik</w:t>
+            </w:r>
             <w:r>
               <w:t xml:space="preserve"> </w:t>
             </w:r>
@@ -920,6 +1028,24 @@
               <w:t>Rozwój aplikacji</w:t>
             </w:r>
           </w:p>
+          <w:p>
+            <w:r>
+              <w:t>-pełna grafika</w:t>
+            </w:r>
+          </w:p>
+          <w:p>
+            <w:r>
+              <w:t>-dodanie pełnej funkcjonalności projektu</w:t>
+            </w:r>
+          </w:p>
+          <w:p>
+            <w:r>
+              <w:t>-</w:t>
+            </w:r>
+            <w:r>
+              <w:t>stworzenie wersji demo aplikacji</w:t>
+            </w:r>
+          </w:p>
         </w:tc>
         <w:tc>
           <w:tcPr>
@@ -970,7 +1096,43 @@
           </w:tcPr>
           <w:p>
             <w:r>
+              <w:t xml:space="preserve">Prezentacja wersji demo aplikacji, </w:t>
+            </w:r>
+            <w:r>
               <w:t xml:space="preserve">Testowanie </w:t>
+            </w:r>
+            <w:r>
+              <w:t>:</w:t>
+            </w:r>
+          </w:p>
+          <w:p>
+            <w:r>
+              <w:t>- testowanie wersji demo</w:t>
+            </w:r>
+          </w:p>
+          <w:p>
+            <w:r>
+              <w:t>-plan testów,</w:t>
+            </w:r>
+          </w:p>
+          <w:p>
+            <w:r>
+              <w:t>-wybór testerów,</w:t>
+            </w:r>
+          </w:p>
+          <w:p>
+            <w:r>
+              <w:t>-przeprowadzenie testów ( harmonogram testów)</w:t>
+            </w:r>
+          </w:p>
+          <w:p>
+            <w:r>
+              <w:t>-raport z testów(co z tym robimy)</w:t>
+            </w:r>
+          </w:p>
+          <w:p>
+            <w:r>
+              <w:t>-czy robimy zgodnie  z normą</w:t>
             </w:r>
           </w:p>
         </w:tc>
@@ -986,9 +1148,14 @@
             <w:hideMark/>
           </w:tcPr>
           <w:p>
+            <w:proofErr w:type="spellStart"/>
             <w:r>
               <w:t>Tester</w:t>
             </w:r>
+            <w:r>
+              <w:t>,programista,grafik</w:t>
+            </w:r>
+            <w:proofErr w:type="spellEnd"/>
           </w:p>
         </w:tc>
       </w:tr>
@@ -1025,6 +1192,44 @@
             <w:r>
               <w:t xml:space="preserve">Poprawki </w:t>
             </w:r>
+            <w:r>
+              <w:t>czyli :</w:t>
+            </w:r>
+          </w:p>
+          <w:p>
+            <w:r>
+              <w:t>-poprawianie błędów stabilności</w:t>
+            </w:r>
+          </w:p>
+          <w:p>
+            <w:r>
+              <w:t>-wybór innej grafiki (jeśli klientowi się jednak nie spodoba)</w:t>
+            </w:r>
+          </w:p>
+          <w:p>
+            <w:r>
+              <w:t>-poprawienie rozwoju aplikacji</w:t>
+            </w:r>
+          </w:p>
+          <w:p>
+            <w:r>
+              <w:t>-poprawienie sprawności kodu</w:t>
+            </w:r>
+          </w:p>
+          <w:p>
+            <w:r>
+              <w:t>-</w:t>
+            </w:r>
+            <w:proofErr w:type="spellStart"/>
+            <w:r>
+              <w:t>refaktoryzacja</w:t>
+            </w:r>
+            <w:proofErr w:type="spellEnd"/>
+          </w:p>
+          <w:p>
+            <w:r>
+              <w:t>- optymalizacja kodów</w:t>
+            </w:r>
           </w:p>
         </w:tc>
         <w:tc>
@@ -1041,6 +1246,9 @@
           <w:p>
             <w:r>
               <w:t>Programista, tester</w:t>
+            </w:r>
+            <w:r>
+              <w:t>, grafik</w:t>
             </w:r>
           </w:p>
         </w:tc>
@@ -1076,7 +1284,33 @@
           </w:tcPr>
           <w:p>
             <w:r>
-              <w:t>Tworzenie grafiki</w:t>
+              <w:t>Tworzenie bazy danych</w:t>
+            </w:r>
+          </w:p>
+          <w:p>
+            <w:r>
+              <w:t xml:space="preserve">-wybór środowiska bazodanowego </w:t>
+            </w:r>
+          </w:p>
+          <w:p>
+            <w:r>
+              <w:t>-implementacja bazy danych</w:t>
+            </w:r>
+          </w:p>
+          <w:p>
+            <w:r>
+              <w:t>-tworzenie kwerend</w:t>
+            </w:r>
+          </w:p>
+          <w:p>
+            <w:r>
+              <w:t>-podpięcie bazy danych do programu</w:t>
+            </w:r>
+          </w:p>
+          <w:p>
+            <w:r>
+              <w:lastRenderedPageBreak/>
+              <w:t>- połączenie bloków programowych w całość</w:t>
             </w:r>
           </w:p>
         </w:tc>
@@ -1092,8 +1326,17 @@
             <w:hideMark/>
           </w:tcPr>
           <w:p>
-            <w:r>
-              <w:t xml:space="preserve">Grafik </w:t>
+            <w:proofErr w:type="spellStart"/>
+            <w:r>
+              <w:lastRenderedPageBreak/>
+              <w:t>Bazodanowiec</w:t>
+            </w:r>
+            <w:proofErr w:type="spellEnd"/>
+            <w:r>
+              <w:t xml:space="preserve"> </w:t>
+            </w:r>
+            <w:r>
+              <w:t>,programista</w:t>
             </w:r>
           </w:p>
         </w:tc>
@@ -1112,6 +1355,7 @@
           </w:tcPr>
           <w:p>
             <w:r>
+              <w:lastRenderedPageBreak/>
               <w:t>27.04.2016</w:t>
             </w:r>
           </w:p>
@@ -1131,7 +1375,61 @@
             <w:r>
               <w:t>Testy całości projektu</w:t>
             </w:r>
-          </w:p>
+            <w:r>
+              <w:t>:</w:t>
+            </w:r>
+          </w:p>
+          <w:p>
+            <w:r>
+              <w:t>- testowanie wersji ostatecznej</w:t>
+            </w:r>
+          </w:p>
+          <w:p>
+            <w:r>
+              <w:t>-plan testów,</w:t>
+            </w:r>
+          </w:p>
+          <w:p>
+            <w:r>
+              <w:t>-wybór testerów,</w:t>
+            </w:r>
+          </w:p>
+          <w:p>
+            <w:r>
+              <w:t>-przeprowadzenie testów ( harmonogram testów)</w:t>
+            </w:r>
+          </w:p>
+          <w:p>
+            <w:r>
+              <w:t>-raport z testów(co z tym robimy)</w:t>
+            </w:r>
+          </w:p>
+          <w:p>
+            <w:r>
+              <w:t>-czy robimy zgodnie  z normą</w:t>
+            </w:r>
+          </w:p>
+          <w:p>
+            <w:r>
+              <w:t>Tworzenie dokumentacji projektu</w:t>
+            </w:r>
+          </w:p>
+          <w:p>
+            <w:r>
+              <w:t>Tworzenie dokumentacji użytkownika</w:t>
+            </w:r>
+          </w:p>
+          <w:p>
+            <w:r>
+              <w:t>Tworzenie skróconej instrukcji użytkowania</w:t>
+            </w:r>
+          </w:p>
+          <w:p>
+            <w:r>
+              <w:t>Ostatnie poprawki</w:t>
+            </w:r>
+          </w:p>
+          <w:p/>
         </w:tc>
         <w:tc>
           <w:tcPr>
@@ -1182,7 +1480,14 @@
           </w:tcPr>
           <w:p>
             <w:r>
-              <w:t>Próba oddania, projektu ewentualne poprawki</w:t>
+              <w:t>Przygotowanie raportów z tworzenia aplikacji</w:t>
+            </w:r>
+            <w:bookmarkStart w:id="0" w:name="_GoBack"/>
+            <w:bookmarkEnd w:id="0"/>
+          </w:p>
+          <w:p>
+            <w:r>
+              <w:t>Przygotowanie materiałów szkoleniowych</w:t>
             </w:r>
           </w:p>
         </w:tc>
@@ -1235,7 +1540,17 @@
           </w:tcPr>
           <w:p>
             <w:r>
-              <w:t>Próba oddania, projektu ewentualne poprawki</w:t>
+              <w:t xml:space="preserve">Oddanie projektu-testowanie u klienta </w:t>
+            </w:r>
+          </w:p>
+          <w:p>
+            <w:r>
+              <w:t>Szkolenie pracowników</w:t>
+            </w:r>
+          </w:p>
+          <w:p>
+            <w:r>
+              <w:t>Przyjęcie lub odrzucenie pracy</w:t>
             </w:r>
           </w:p>
         </w:tc>
@@ -1252,7 +1567,7 @@
           </w:tcPr>
           <w:p>
             <w:r>
-              <w:t xml:space="preserve">Wszyscy </w:t>
+              <w:t>Kierownik, tester</w:t>
             </w:r>
           </w:p>
         </w:tc>
@@ -1425,9 +1740,11 @@
     <w:p/>
     <w:p/>
     <w:p/>
-    <w:p/>
-    <w:p/>
-    <w:p/>
+    <w:p>
+      <w:r>
+        <w:br w:type="page"/>
+      </w:r>
+    </w:p>
     <w:p>
       <w:pPr>
         <w:rPr>
@@ -1438,6 +1755,7 @@
         <w:rPr>
           <w:sz w:val="28"/>
         </w:rPr>
+        <w:lastRenderedPageBreak/>
         <w:t xml:space="preserve">4. Protokół założycielski </w:t>
       </w:r>
     </w:p>
@@ -5368,7 +5686,7 @@
       <w:r>
         <w:t xml:space="preserve">łączące w sobie funkcje </w:t>
       </w:r>
-      <w:hyperlink r:id="rId6" w:tooltip="Telefon komórkowy" w:history="1">
+      <w:hyperlink r:id="rId8" w:tooltip="Telefon komórkowy" w:history="1">
         <w:r>
           <w:rPr>
             <w:rStyle w:val="Hipercze"/>
@@ -5381,7 +5699,7 @@
       <w:r>
         <w:t xml:space="preserve"> i </w:t>
       </w:r>
-      <w:hyperlink r:id="rId7" w:tooltip="Palmtop" w:history="1">
+      <w:hyperlink r:id="rId9" w:tooltip="Palmtop" w:history="1">
         <w:r>
           <w:rPr>
             <w:rStyle w:val="Hipercze"/>
@@ -5404,7 +5722,7 @@
       <w:r>
         <w:t>Autobus-</w:t>
       </w:r>
-      <w:hyperlink r:id="rId8" w:tooltip="Samochód" w:history="1">
+      <w:hyperlink r:id="rId10" w:tooltip="Samochód" w:history="1">
         <w:r>
           <w:rPr>
             <w:rStyle w:val="Hipercze"/>
@@ -5433,7 +5751,7 @@
       <w:r>
         <w:t xml:space="preserve">która </w:t>
       </w:r>
-      <w:hyperlink r:id="rId9" w:tooltip="Zawód" w:history="1">
+      <w:hyperlink r:id="rId11" w:tooltip="Zawód" w:history="1">
         <w:r>
           <w:rPr>
             <w:rStyle w:val="Hipercze"/>
@@ -5446,7 +5764,7 @@
       <w:r>
         <w:t xml:space="preserve"> zajmuje miejsce </w:t>
       </w:r>
-      <w:hyperlink r:id="rId10" w:tooltip="Kierujący" w:history="1">
+      <w:hyperlink r:id="rId12" w:tooltip="Kierujący" w:history="1">
         <w:r>
           <w:rPr>
             <w:rStyle w:val="Hipercze"/>
@@ -5459,7 +5777,7 @@
       <w:r>
         <w:t xml:space="preserve"> pojazdem silnikowym określonym jako </w:t>
       </w:r>
-      <w:hyperlink r:id="rId11" w:tooltip="Auto" w:history="1">
+      <w:hyperlink r:id="rId13" w:tooltip="Auto" w:history="1">
         <w:r>
           <w:rPr>
             <w:rStyle w:val="Hipercze"/>
@@ -5538,47 +5856,26 @@
         <w:tabs>
           <w:tab w:val="left" w:pos="5550"/>
         </w:tabs>
-      </w:pPr>
-      <w:r>
-        <w:t xml:space="preserve">wyszukaj </w:t>
-      </w:r>
-    </w:p>
-    <w:p>
-      <w:pPr>
-        <w:tabs>
-          <w:tab w:val="left" w:pos="5550"/>
-        </w:tabs>
-      </w:pPr>
-    </w:p>
-    <w:p>
-      <w:r>
         <w:rPr>
           <w:sz w:val="28"/>
         </w:rPr>
-        <w:t xml:space="preserve">9. </w:t>
-      </w:r>
-      <w:r>
-        <w:rPr>
-          <w:sz w:val="28"/>
-        </w:rPr>
-        <w:t>Diagram encja-związek</w:t>
-      </w:r>
+      </w:pPr>
       <w:r>
         <w:rPr>
           <w:noProof/>
           <w:lang w:eastAsia="pl-PL"/>
         </w:rPr>
         <w:drawing>
-          <wp:anchor distT="0" distB="0" distL="114300" distR="114300" simplePos="0" relativeHeight="251710464" behindDoc="0" locked="0" layoutInCell="1" allowOverlap="1" wp14:anchorId="6DE21C5F" wp14:editId="166765A5">
+          <wp:anchor distT="0" distB="0" distL="114300" distR="114300" simplePos="0" relativeHeight="251710464" behindDoc="0" locked="0" layoutInCell="1" allowOverlap="1" wp14:anchorId="2D331380" wp14:editId="1B7FDD35">
             <wp:simplePos x="0" y="0"/>
             <wp:positionH relativeFrom="margin">
-              <wp:posOffset>-380365</wp:posOffset>
+              <wp:posOffset>-252095</wp:posOffset>
             </wp:positionH>
             <wp:positionV relativeFrom="margin">
-              <wp:posOffset>4876800</wp:posOffset>
+              <wp:posOffset>4098925</wp:posOffset>
             </wp:positionV>
-            <wp:extent cx="6294120" cy="4073525"/>
-            <wp:effectExtent l="0" t="0" r="0" b="3175"/>
+            <wp:extent cx="6294120" cy="4076700"/>
+            <wp:effectExtent l="0" t="0" r="0" b="0"/>
             <wp:wrapSquare wrapText="bothSides"/>
             <wp:docPr id="35" name="Obraz 35" descr="https://edux.pjwstk.edu.pl/mat/119/lec/rys15/Rysunek15_16.png"/>
             <wp:cNvGraphicFramePr>
@@ -5594,7 +5891,7 @@
                     </pic:cNvPicPr>
                   </pic:nvPicPr>
                   <pic:blipFill rotWithShape="1">
-                    <a:blip r:embed="rId12">
+                    <a:blip r:embed="rId14">
                       <a:extLst>
                         <a:ext uri="{28A0092B-C50C-407E-A947-70E740481C1C}">
                           <a14:useLocalDpi xmlns:a14="http://schemas.microsoft.com/office/drawing/2010/main" val="0"/>
@@ -5607,7 +5904,7 @@
                   <pic:spPr bwMode="auto">
                     <a:xfrm>
                       <a:off x="0" y="0"/>
-                      <a:ext cx="6294120" cy="4073525"/>
+                      <a:ext cx="6294120" cy="4076700"/>
                     </a:xfrm>
                     <a:prstGeom prst="rect">
                       <a:avLst/>
@@ -5628,6 +5925,176 @@
           </wp:anchor>
         </w:drawing>
       </w:r>
+      <w:r>
+        <w:rPr>
+          <w:sz w:val="28"/>
+        </w:rPr>
+        <w:t>9. Diagram encja-związek</w:t>
+      </w:r>
+    </w:p>
+    <w:p>
+      <w:pPr>
+        <w:jc w:val="center"/>
+        <w:rPr>
+          <w:sz w:val="28"/>
+        </w:rPr>
+      </w:pPr>
+    </w:p>
+    <w:p>
+      <w:pPr>
+        <w:jc w:val="center"/>
+        <w:rPr>
+          <w:sz w:val="28"/>
+        </w:rPr>
+      </w:pPr>
+    </w:p>
+    <w:p>
+      <w:pPr>
+        <w:rPr>
+          <w:sz w:val="28"/>
+        </w:rPr>
+      </w:pPr>
+      <w:r>
+        <w:rPr>
+          <w:sz w:val="28"/>
+        </w:rPr>
+        <w:lastRenderedPageBreak/>
+        <w:t>10. model realizacji projektu model kaskadowy</w:t>
+      </w:r>
+    </w:p>
+    <w:p>
+      <w:pPr>
+        <w:rPr>
+          <w:sz w:val="28"/>
+        </w:rPr>
+      </w:pPr>
+      <w:r>
+        <w:rPr>
+          <w:noProof/>
+          <w:lang w:eastAsia="pl-PL"/>
+        </w:rPr>
+        <w:drawing>
+          <wp:inline distT="0" distB="0" distL="0" distR="0" wp14:anchorId="79774505" wp14:editId="6F9FC10E">
+            <wp:extent cx="5951220" cy="3563144"/>
+            <wp:effectExtent l="0" t="0" r="0" b="0"/>
+            <wp:docPr id="1" name="Obraz 1" descr="http://sourceforge.net/p/skleppk/wiki/Raport%20dla%20zleceniodawcy/attachment/gant_nowy.png"/>
+            <wp:cNvGraphicFramePr>
+              <a:graphicFrameLocks xmlns:a="http://schemas.openxmlformats.org/drawingml/2006/main" noChangeAspect="1"/>
+            </wp:cNvGraphicFramePr>
+            <a:graphic xmlns:a="http://schemas.openxmlformats.org/drawingml/2006/main">
+              <a:graphicData uri="http://schemas.openxmlformats.org/drawingml/2006/picture">
+                <pic:pic xmlns:pic="http://schemas.openxmlformats.org/drawingml/2006/picture">
+                  <pic:nvPicPr>
+                    <pic:cNvPr id="0" name="Picture 1" descr="http://sourceforge.net/p/skleppk/wiki/Raport%20dla%20zleceniodawcy/attachment/gant_nowy.png"/>
+                    <pic:cNvPicPr>
+                      <a:picLocks noChangeAspect="1" noChangeArrowheads="1"/>
+                    </pic:cNvPicPr>
+                  </pic:nvPicPr>
+                  <pic:blipFill rotWithShape="1">
+                    <a:blip r:embed="rId15">
+                      <a:extLst>
+                        <a:ext uri="{28A0092B-C50C-407E-A947-70E740481C1C}">
+                          <a14:useLocalDpi xmlns:a14="http://schemas.microsoft.com/office/drawing/2010/main" val="0"/>
+                        </a:ext>
+                      </a:extLst>
+                    </a:blip>
+                    <a:srcRect l="34953" t="15468" r="13078"/>
+                    <a:stretch/>
+                  </pic:blipFill>
+                  <pic:spPr bwMode="auto">
+                    <a:xfrm>
+                      <a:off x="0" y="0"/>
+                      <a:ext cx="5951220" cy="3563144"/>
+                    </a:xfrm>
+                    <a:prstGeom prst="rect">
+                      <a:avLst/>
+                    </a:prstGeom>
+                    <a:noFill/>
+                    <a:ln>
+                      <a:noFill/>
+                    </a:ln>
+                    <a:extLst>
+                      <a:ext uri="{53640926-AAD7-44D8-BBD7-CCE9431645EC}">
+                        <a14:shadowObscured xmlns:a14="http://schemas.microsoft.com/office/drawing/2010/main"/>
+                      </a:ext>
+                    </a:extLst>
+                  </pic:spPr>
+                </pic:pic>
+              </a:graphicData>
+            </a:graphic>
+          </wp:inline>
+        </w:drawing>
+      </w:r>
+    </w:p>
+    <w:p>
+      <w:pPr>
+        <w:rPr>
+          <w:sz w:val="28"/>
+        </w:rPr>
+      </w:pPr>
+    </w:p>
+    <w:p>
+      <w:pPr>
+        <w:rPr>
+          <w:sz w:val="28"/>
+        </w:rPr>
+      </w:pPr>
+    </w:p>
+    <w:p>
+      <w:pPr>
+        <w:rPr>
+          <w:sz w:val="28"/>
+        </w:rPr>
+      </w:pPr>
+    </w:p>
+    <w:p>
+      <w:pPr>
+        <w:rPr>
+          <w:sz w:val="28"/>
+        </w:rPr>
+      </w:pPr>
+    </w:p>
+    <w:p>
+      <w:pPr>
+        <w:rPr>
+          <w:sz w:val="28"/>
+        </w:rPr>
+      </w:pPr>
+    </w:p>
+    <w:p>
+      <w:pPr>
+        <w:rPr>
+          <w:sz w:val="28"/>
+        </w:rPr>
+      </w:pPr>
+    </w:p>
+    <w:p>
+      <w:pPr>
+        <w:rPr>
+          <w:sz w:val="28"/>
+        </w:rPr>
+      </w:pPr>
+    </w:p>
+    <w:p>
+      <w:pPr>
+        <w:rPr>
+          <w:sz w:val="28"/>
+        </w:rPr>
+      </w:pPr>
+    </w:p>
+    <w:p>
+      <w:pPr>
+        <w:rPr>
+          <w:sz w:val="28"/>
+        </w:rPr>
+      </w:pPr>
+    </w:p>
+    <w:p>
+      <w:pPr>
+        <w:rPr>
+          <w:sz w:val="28"/>
+        </w:rPr>
+      </w:pPr>
     </w:p>
     <w:sectPr>
       <w:pgSz w:w="11906" w:h="16838"/>
@@ -5637,6 +6104,56 @@
     </w:sectPr>
   </w:body>
 </w:document>
+</file>
+
+<file path=word/endnotes.xml><?xml version="1.0" encoding="utf-8"?>
+<w:endnotes xmlns:wpc="http://schemas.microsoft.com/office/word/2010/wordprocessingCanvas" xmlns:mc="http://schemas.openxmlformats.org/markup-compatibility/2006" xmlns:o="urn:schemas-microsoft-com:office:office" xmlns:r="http://schemas.openxmlformats.org/officeDocument/2006/relationships" xmlns:m="http://schemas.openxmlformats.org/officeDocument/2006/math" xmlns:v="urn:schemas-microsoft-com:vml" xmlns:wp14="http://schemas.microsoft.com/office/word/2010/wordprocessingDrawing" xmlns:wp="http://schemas.openxmlformats.org/drawingml/2006/wordprocessingDrawing" xmlns:w10="urn:schemas-microsoft-com:office:word" xmlns:w="http://schemas.openxmlformats.org/wordprocessingml/2006/main" xmlns:w14="http://schemas.microsoft.com/office/word/2010/wordml" xmlns:wpg="http://schemas.microsoft.com/office/word/2010/wordprocessingGroup" xmlns:wpi="http://schemas.microsoft.com/office/word/2010/wordprocessingInk" xmlns:wne="http://schemas.microsoft.com/office/word/2006/wordml" xmlns:wps="http://schemas.microsoft.com/office/word/2010/wordprocessingShape" mc:Ignorable="w14 wp14">
+  <w:endnote w:type="separator" w:id="-1">
+    <w:p>
+      <w:pPr>
+        <w:spacing w:after="0" w:line="240" w:lineRule="auto"/>
+      </w:pPr>
+      <w:r>
+        <w:separator/>
+      </w:r>
+    </w:p>
+  </w:endnote>
+  <w:endnote w:type="continuationSeparator" w:id="0">
+    <w:p>
+      <w:pPr>
+        <w:spacing w:after="0" w:line="240" w:lineRule="auto"/>
+      </w:pPr>
+      <w:r>
+        <w:continuationSeparator/>
+      </w:r>
+    </w:p>
+  </w:endnote>
+</w:endnotes>
+</file>
+
+<file path=word/footnotes.xml><?xml version="1.0" encoding="utf-8"?>
+<w:footnotes xmlns:wpc="http://schemas.microsoft.com/office/word/2010/wordprocessingCanvas" xmlns:mc="http://schemas.openxmlformats.org/markup-compatibility/2006" xmlns:o="urn:schemas-microsoft-com:office:office" xmlns:r="http://schemas.openxmlformats.org/officeDocument/2006/relationships" xmlns:m="http://schemas.openxmlformats.org/officeDocument/2006/math" xmlns:v="urn:schemas-microsoft-com:vml" xmlns:wp14="http://schemas.microsoft.com/office/word/2010/wordprocessingDrawing" xmlns:wp="http://schemas.openxmlformats.org/drawingml/2006/wordprocessingDrawing" xmlns:w10="urn:schemas-microsoft-com:office:word" xmlns:w="http://schemas.openxmlformats.org/wordprocessingml/2006/main" xmlns:w14="http://schemas.microsoft.com/office/word/2010/wordml" xmlns:wpg="http://schemas.microsoft.com/office/word/2010/wordprocessingGroup" xmlns:wpi="http://schemas.microsoft.com/office/word/2010/wordprocessingInk" xmlns:wne="http://schemas.microsoft.com/office/word/2006/wordml" xmlns:wps="http://schemas.microsoft.com/office/word/2010/wordprocessingShape" mc:Ignorable="w14 wp14">
+  <w:footnote w:type="separator" w:id="-1">
+    <w:p>
+      <w:pPr>
+        <w:spacing w:after="0" w:line="240" w:lineRule="auto"/>
+      </w:pPr>
+      <w:r>
+        <w:separator/>
+      </w:r>
+    </w:p>
+  </w:footnote>
+  <w:footnote w:type="continuationSeparator" w:id="0">
+    <w:p>
+      <w:pPr>
+        <w:spacing w:after="0" w:line="240" w:lineRule="auto"/>
+      </w:pPr>
+      <w:r>
+        <w:continuationSeparator/>
+      </w:r>
+    </w:p>
+  </w:footnote>
+</w:footnotes>
 </file>
 
 <file path=word/numbering.xml><?xml version="1.0" encoding="utf-8"?>
@@ -6497,6 +7014,50 @@
       <w:lang w:val="en-US" w:bidi="en-US"/>
     </w:rPr>
   </w:style>
+  <w:style w:type="paragraph" w:styleId="Nagwek">
+    <w:name w:val="header"/>
+    <w:basedOn w:val="Normalny"/>
+    <w:link w:val="NagwekZnak"/>
+    <w:uiPriority w:val="99"/>
+    <w:unhideWhenUsed/>
+    <w:rsid w:val="004E1B77"/>
+    <w:pPr>
+      <w:tabs>
+        <w:tab w:val="center" w:pos="4536"/>
+        <w:tab w:val="right" w:pos="9072"/>
+      </w:tabs>
+      <w:spacing w:after="0" w:line="240" w:lineRule="auto"/>
+    </w:pPr>
+  </w:style>
+  <w:style w:type="character" w:customStyle="1" w:styleId="NagwekZnak">
+    <w:name w:val="Nagłówek Znak"/>
+    <w:basedOn w:val="Domylnaczcionkaakapitu"/>
+    <w:link w:val="Nagwek"/>
+    <w:uiPriority w:val="99"/>
+    <w:rsid w:val="004E1B77"/>
+  </w:style>
+  <w:style w:type="paragraph" w:styleId="Stopka">
+    <w:name w:val="footer"/>
+    <w:basedOn w:val="Normalny"/>
+    <w:link w:val="StopkaZnak"/>
+    <w:uiPriority w:val="99"/>
+    <w:unhideWhenUsed/>
+    <w:rsid w:val="004E1B77"/>
+    <w:pPr>
+      <w:tabs>
+        <w:tab w:val="center" w:pos="4536"/>
+        <w:tab w:val="right" w:pos="9072"/>
+      </w:tabs>
+      <w:spacing w:after="0" w:line="240" w:lineRule="auto"/>
+    </w:pPr>
+  </w:style>
+  <w:style w:type="character" w:customStyle="1" w:styleId="StopkaZnak">
+    <w:name w:val="Stopka Znak"/>
+    <w:basedOn w:val="Domylnaczcionkaakapitu"/>
+    <w:link w:val="Stopka"/>
+    <w:uiPriority w:val="99"/>
+    <w:rsid w:val="004E1B77"/>
+  </w:style>
 </w:styles>
 </file>
 
@@ -6845,6 +7406,50 @@
       <w:lang w:val="en-US" w:bidi="en-US"/>
     </w:rPr>
   </w:style>
+  <w:style w:type="paragraph" w:styleId="Nagwek">
+    <w:name w:val="header"/>
+    <w:basedOn w:val="Normalny"/>
+    <w:link w:val="NagwekZnak"/>
+    <w:uiPriority w:val="99"/>
+    <w:unhideWhenUsed/>
+    <w:rsid w:val="004E1B77"/>
+    <w:pPr>
+      <w:tabs>
+        <w:tab w:val="center" w:pos="4536"/>
+        <w:tab w:val="right" w:pos="9072"/>
+      </w:tabs>
+      <w:spacing w:after="0" w:line="240" w:lineRule="auto"/>
+    </w:pPr>
+  </w:style>
+  <w:style w:type="character" w:customStyle="1" w:styleId="NagwekZnak">
+    <w:name w:val="Nagłówek Znak"/>
+    <w:basedOn w:val="Domylnaczcionkaakapitu"/>
+    <w:link w:val="Nagwek"/>
+    <w:uiPriority w:val="99"/>
+    <w:rsid w:val="004E1B77"/>
+  </w:style>
+  <w:style w:type="paragraph" w:styleId="Stopka">
+    <w:name w:val="footer"/>
+    <w:basedOn w:val="Normalny"/>
+    <w:link w:val="StopkaZnak"/>
+    <w:uiPriority w:val="99"/>
+    <w:unhideWhenUsed/>
+    <w:rsid w:val="004E1B77"/>
+    <w:pPr>
+      <w:tabs>
+        <w:tab w:val="center" w:pos="4536"/>
+        <w:tab w:val="right" w:pos="9072"/>
+      </w:tabs>
+      <w:spacing w:after="0" w:line="240" w:lineRule="auto"/>
+    </w:pPr>
+  </w:style>
+  <w:style w:type="character" w:customStyle="1" w:styleId="StopkaZnak">
+    <w:name w:val="Stopka Znak"/>
+    <w:basedOn w:val="Domylnaczcionkaakapitu"/>
+    <w:link w:val="Stopka"/>
+    <w:uiPriority w:val="99"/>
+    <w:rsid w:val="004E1B77"/>
+  </w:style>
 </w:styles>
 </file>
 

--- a/Koszalin-02.docx
+++ b/Koszalin-02.docx
@@ -821,7 +821,13 @@
           </w:tcPr>
           <w:p>
             <w:r>
-              <w:t>16.03.2016</w:t>
+              <w:t>1</w:t>
+            </w:r>
+            <w:r>
+              <w:t>2</w:t>
+            </w:r>
+            <w:r>
+              <w:t>.03.2016</w:t>
             </w:r>
           </w:p>
         </w:tc>
@@ -909,7 +915,10 @@
           </w:tcPr>
           <w:p>
             <w:r>
-              <w:t>23.03.2016</w:t>
+              <w:t>16</w:t>
+            </w:r>
+            <w:r>
+              <w:t>.03.2016</w:t>
             </w:r>
           </w:p>
         </w:tc>
@@ -966,11 +975,9 @@
             <w:r>
               <w:t xml:space="preserve">- negocjowanie umowy z </w:t>
             </w:r>
-            <w:proofErr w:type="spellStart"/>
-            <w:r>
-              <w:t>kientem</w:t>
-            </w:r>
-            <w:proofErr w:type="spellEnd"/>
+            <w:r>
+              <w:t>klientem</w:t>
+            </w:r>
           </w:p>
         </w:tc>
         <w:tc>
@@ -1008,7 +1015,10 @@
           </w:tcPr>
           <w:p>
             <w:r>
-              <w:t>30.03.2016</w:t>
+              <w:t>30</w:t>
+            </w:r>
+            <w:r>
+              <w:t>.03.2016</w:t>
             </w:r>
           </w:p>
         </w:tc>
@@ -1079,7 +1089,10 @@
           </w:tcPr>
           <w:p>
             <w:r>
-              <w:t>06.04.2016</w:t>
+              <w:t>06</w:t>
+            </w:r>
+            <w:r>
+              <w:t>.04.2016</w:t>
             </w:r>
           </w:p>
         </w:tc>
@@ -1122,6 +1135,11 @@
           </w:p>
           <w:p>
             <w:r>
+              <w:t>-raport dla klienta,</w:t>
+            </w:r>
+          </w:p>
+          <w:p>
+            <w:r>
               <w:t>-przeprowadzenie testów ( harmonogram testów)</w:t>
             </w:r>
           </w:p>
@@ -1133,6 +1151,11 @@
           <w:p>
             <w:r>
               <w:t>-czy robimy zgodnie  z normą</w:t>
+            </w:r>
+          </w:p>
+          <w:p>
+            <w:r>
+              <w:t>-raport z spotkania z klientem</w:t>
             </w:r>
           </w:p>
         </w:tc>
@@ -1173,7 +1196,12 @@
           </w:tcPr>
           <w:p>
             <w:r>
-              <w:t>13.04.2016</w:t>
+              <w:t>13</w:t>
+            </w:r>
+            <w:bookmarkStart w:id="0" w:name="_GoBack"/>
+            <w:bookmarkEnd w:id="0"/>
+            <w:r>
+              <w:t>.04.2016</w:t>
             </w:r>
           </w:p>
         </w:tc>
@@ -1299,6 +1327,7 @@
           </w:p>
           <w:p>
             <w:r>
+              <w:lastRenderedPageBreak/>
               <w:t>-tworzenie kwerend</w:t>
             </w:r>
           </w:p>
@@ -1309,7 +1338,6 @@
           </w:p>
           <w:p>
             <w:r>
-              <w:lastRenderedPageBreak/>
               <w:t>- połączenie bloków programowych w całość</w:t>
             </w:r>
           </w:p>
@@ -1482,8 +1510,6 @@
             <w:r>
               <w:t>Przygotowanie raportów z tworzenia aplikacji</w:t>
             </w:r>
-            <w:bookmarkStart w:id="0" w:name="_GoBack"/>
-            <w:bookmarkEnd w:id="0"/>
           </w:p>
           <w:p>
             <w:r>

--- a/Koszalin-02.docx
+++ b/Koszalin-02.docx
@@ -1056,6 +1056,18 @@
               <w:t>stworzenie wersji demo aplikacji</w:t>
             </w:r>
           </w:p>
+          <w:p>
+            <w:r>
+              <w:t>-raport dla klienta,</w:t>
+            </w:r>
+          </w:p>
+          <w:p>
+            <w:r>
+              <w:t>-raport z spotkania z klientem</w:t>
+            </w:r>
+            <w:bookmarkStart w:id="0" w:name="_GoBack"/>
+            <w:bookmarkEnd w:id="0"/>
+          </w:p>
         </w:tc>
         <w:tc>
           <w:tcPr>
@@ -1135,11 +1147,6 @@
           </w:p>
           <w:p>
             <w:r>
-              <w:t>-raport dla klienta,</w:t>
-            </w:r>
-          </w:p>
-          <w:p>
-            <w:r>
               <w:t>-przeprowadzenie testów ( harmonogram testów)</w:t>
             </w:r>
           </w:p>
@@ -1151,11 +1158,6 @@
           <w:p>
             <w:r>
               <w:t>-czy robimy zgodnie  z normą</w:t>
-            </w:r>
-          </w:p>
-          <w:p>
-            <w:r>
-              <w:t>-raport z spotkania z klientem</w:t>
             </w:r>
           </w:p>
         </w:tc>
@@ -1198,8 +1200,6 @@
             <w:r>
               <w:t>13</w:t>
             </w:r>
-            <w:bookmarkStart w:id="0" w:name="_GoBack"/>
-            <w:bookmarkEnd w:id="0"/>
             <w:r>
               <w:t>.04.2016</w:t>
             </w:r>

--- a/Koszalin-02.docx
+++ b/Koszalin-02.docx
@@ -259,15 +259,7 @@
     </w:p>
     <w:p>
       <w:r>
-        <w:t xml:space="preserve">Nazwa projektu: Rozkład jazdy </w:t>
-      </w:r>
-      <w:proofErr w:type="spellStart"/>
-      <w:r>
-        <w:t>Mzk</w:t>
-      </w:r>
-      <w:proofErr w:type="spellEnd"/>
-      <w:r>
-        <w:t xml:space="preserve"> Koszalin</w:t>
+        <w:t>Nazwa projektu: Rozkład jazdy Mzk Koszalin</w:t>
       </w:r>
     </w:p>
     <w:p/>
@@ -319,15 +311,7 @@
     <w:p/>
     <w:p>
       <w:r>
-        <w:t xml:space="preserve">Rezultaty projektu: ergonomiczne </w:t>
-      </w:r>
-      <w:proofErr w:type="spellStart"/>
-      <w:r>
-        <w:t>gui</w:t>
-      </w:r>
-      <w:proofErr w:type="spellEnd"/>
-      <w:r>
-        <w:t xml:space="preserve">, łatwość w obsłudze, mobilność   </w:t>
+        <w:t xml:space="preserve">Rezultaty projektu: ergonomiczne gui, łatwość w obsłudze, mobilność   </w:t>
       </w:r>
     </w:p>
     <w:p/>
@@ -390,13 +374,8 @@
         <w:ind w:left="2552"/>
       </w:pPr>
       <w:r>
-        <w:t xml:space="preserve">Michał </w:t>
-      </w:r>
-      <w:proofErr w:type="spellStart"/>
-      <w:r>
-        <w:t>Spierewka</w:t>
-      </w:r>
-      <w:proofErr w:type="spellEnd"/>
+        <w:t>Michał Spierewka</w:t>
+      </w:r>
       <w:r>
         <w:t xml:space="preserve"> nr. Indeksu U-8507</w:t>
       </w:r>
@@ -417,13 +396,8 @@
         <w:ind w:left="2552"/>
       </w:pPr>
       <w:r>
-        <w:t xml:space="preserve">Tomasz </w:t>
-      </w:r>
-      <w:proofErr w:type="spellStart"/>
-      <w:r>
-        <w:t>Laszczuk</w:t>
-      </w:r>
-      <w:proofErr w:type="spellEnd"/>
+        <w:t>Tomasz Laszczuk</w:t>
+      </w:r>
       <w:r>
         <w:t xml:space="preserve"> nr. Indeksu U-9671</w:t>
       </w:r>
@@ -940,15 +914,7 @@
           </w:p>
           <w:p>
             <w:r>
-              <w:t>-stworzenie tła aplikacji (</w:t>
-            </w:r>
-            <w:proofErr w:type="spellStart"/>
-            <w:r>
-              <w:t>background</w:t>
-            </w:r>
-            <w:proofErr w:type="spellEnd"/>
-            <w:r>
-              <w:t xml:space="preserve"> )</w:t>
+              <w:t>-stworzenie tła aplikacji (background )</w:t>
             </w:r>
           </w:p>
           <w:p>
@@ -1040,11 +1006,6 @@
           </w:p>
           <w:p>
             <w:r>
-              <w:t>-pełna grafika</w:t>
-            </w:r>
-          </w:p>
-          <w:p>
-            <w:r>
               <w:t>-dodanie pełnej funkcjonalności projektu</w:t>
             </w:r>
           </w:p>
@@ -1065,8 +1026,6 @@
             <w:r>
               <w:t>-raport z spotkania z klientem</w:t>
             </w:r>
-            <w:bookmarkStart w:id="0" w:name="_GoBack"/>
-            <w:bookmarkEnd w:id="0"/>
           </w:p>
         </w:tc>
         <w:tc>
@@ -1123,6 +1082,8 @@
             <w:r>
               <w:t xml:space="preserve">Prezentacja wersji demo aplikacji, </w:t>
             </w:r>
+          </w:p>
+          <w:p>
             <w:r>
               <w:t xml:space="preserve">Testowanie </w:t>
             </w:r>
@@ -1147,18 +1108,10 @@
           </w:p>
           <w:p>
             <w:r>
-              <w:t>-przeprowadzenie testów ( harmonogram testów)</w:t>
-            </w:r>
-          </w:p>
-          <w:p>
-            <w:r>
               <w:t>-raport z testów(co z tym robimy)</w:t>
             </w:r>
-          </w:p>
-          <w:p>
-            <w:r>
-              <w:t>-czy robimy zgodnie  z normą</w:t>
-            </w:r>
+            <w:bookmarkStart w:id="0" w:name="_GoBack"/>
+            <w:bookmarkEnd w:id="0"/>
           </w:p>
         </w:tc>
         <w:tc>
@@ -1173,14 +1126,12 @@
             <w:hideMark/>
           </w:tcPr>
           <w:p>
-            <w:proofErr w:type="spellStart"/>
             <w:r>
               <w:t>Tester</w:t>
             </w:r>
             <w:r>
               <w:t>,programista,grafik</w:t>
             </w:r>
-            <w:proofErr w:type="spellEnd"/>
           </w:p>
         </w:tc>
       </w:tr>
@@ -1246,13 +1197,8 @@
           </w:p>
           <w:p>
             <w:r>
-              <w:t>-</w:t>
-            </w:r>
-            <w:proofErr w:type="spellStart"/>
-            <w:r>
-              <w:t>refaktoryzacja</w:t>
-            </w:r>
-            <w:proofErr w:type="spellEnd"/>
+              <w:t>-refaktoryzacja</w:t>
+            </w:r>
           </w:p>
           <w:p>
             <w:r>
@@ -1327,17 +1273,17 @@
           </w:p>
           <w:p>
             <w:r>
+              <w:t>-tworzenie kwerend</w:t>
+            </w:r>
+          </w:p>
+          <w:p>
+            <w:r>
+              <w:t>-podpięcie bazy danych do programu</w:t>
+            </w:r>
+          </w:p>
+          <w:p>
+            <w:r>
               <w:lastRenderedPageBreak/>
-              <w:t>-tworzenie kwerend</w:t>
-            </w:r>
-          </w:p>
-          <w:p>
-            <w:r>
-              <w:t>-podpięcie bazy danych do programu</w:t>
-            </w:r>
-          </w:p>
-          <w:p>
-            <w:r>
               <w:t>- połączenie bloków programowych w całość</w:t>
             </w:r>
           </w:p>
@@ -1354,12 +1300,10 @@
             <w:hideMark/>
           </w:tcPr>
           <w:p>
-            <w:proofErr w:type="spellStart"/>
             <w:r>
               <w:lastRenderedPageBreak/>
               <w:t>Bazodanowiec</w:t>
             </w:r>
-            <w:proofErr w:type="spellEnd"/>
             <w:r>
               <w:t xml:space="preserve"> </w:t>
             </w:r>
@@ -2063,15 +2007,7 @@
         <w:jc w:val="both"/>
       </w:pPr>
       <w:r>
-        <w:t xml:space="preserve">1. Grupa podejmuje się zaprojektowania i realizacją projektu według założeń i tematu „Rozkład jazdy </w:t>
-      </w:r>
-      <w:proofErr w:type="spellStart"/>
-      <w:r>
-        <w:t>Mzk</w:t>
-      </w:r>
-      <w:proofErr w:type="spellEnd"/>
-      <w:r>
-        <w:t xml:space="preserve"> Koszalin ”.</w:t>
+        <w:t>1. Grupa podejmuje się zaprojektowania i realizacją projektu według założeń i tematu „Rozkład jazdy Mzk Koszalin ”.</w:t>
       </w:r>
     </w:p>
     <w:p>
